--- a/StudiiFezabilitate/Avize/modele_cereri/00. Common/05. Aviz Cultura/Cerere Cultura - Iasi.docx
+++ b/StudiiFezabilitate/Avize/modele_cereri/00. Common/05. Aviz Cultura/Cerere Cultura - Iasi.docx
@@ -1079,7 +1079,14 @@
           <w:rFonts w:ascii="Arial" w:hAnsi="Arial" w:cs="Arial"/>
           <w:noProof/>
         </w:rPr>
-        <w:t>suprafata_mp</w:t>
+        <w:t>suprafata_</w:t>
+      </w:r>
+      <w:r>
+        <w:rPr>
+          <w:rFonts w:ascii="Arial" w:hAnsi="Arial" w:cs="Arial"/>
+          <w:noProof/>
+        </w:rPr>
+        <w:t>ocupata</w:t>
       </w:r>
       <w:r>
         <w:rPr>
@@ -1181,7 +1188,14 @@
           <w:rFonts w:ascii="Arial" w:hAnsi="Arial" w:cs="Arial"/>
           <w:noProof/>
         </w:rPr>
-        <w:t>suprafata_mp</w:t>
+        <w:t>suprafata_</w:t>
+      </w:r>
+      <w:r>
+        <w:rPr>
+          <w:rFonts w:ascii="Arial" w:hAnsi="Arial" w:cs="Arial"/>
+          <w:noProof/>
+        </w:rPr>
+        <w:t>ocupata</w:t>
       </w:r>
       <w:r>
         <w:rPr>
@@ -1950,8 +1964,8 @@
             </w:rPr>
             <w:t xml:space="preserve">D.C.C.P.C.N. </w:t>
           </w:r>
-          <w:smartTag w:uri="urn:schemas-microsoft-com:office:smarttags" w:element="place">
-            <w:smartTag w:uri="urn:schemas-microsoft-com:office:smarttags" w:element="City">
+          <w:smartTag w:uri="urn:schemas-microsoft-com:office:smarttags" w:element="City">
+            <w:smartTag w:uri="urn:schemas-microsoft-com:office:smarttags" w:element="place">
               <w:r>
                 <w:rPr>
                   <w:b/>

--- a/StudiiFezabilitate/Avize/modele_cereri/00. Common/05. Aviz Cultura/Cerere Cultura - Iasi.docx
+++ b/StudiiFezabilitate/Avize/modele_cereri/00. Common/05. Aviz Cultura/Cerere Cultura - Iasi.docx
@@ -1362,7 +1362,7 @@
           <w:b/>
           <w:noProof/>
         </w:rPr>
-        <w:t>240620E365000XXXX</w:t>
+        <w:t>40620E365000XXXX</w:t>
       </w:r>
       <w:r>
         <w:rPr>
@@ -1964,8 +1964,8 @@
             </w:rPr>
             <w:t xml:space="preserve">D.C.C.P.C.N. </w:t>
           </w:r>
-          <w:smartTag w:uri="urn:schemas-microsoft-com:office:smarttags" w:element="City">
-            <w:smartTag w:uri="urn:schemas-microsoft-com:office:smarttags" w:element="place">
+          <w:smartTag w:uri="urn:schemas-microsoft-com:office:smarttags" w:element="place">
+            <w:smartTag w:uri="urn:schemas-microsoft-com:office:smarttags" w:element="City">
               <w:r>
                 <w:rPr>
                   <w:b/>
